--- a/Desarrollo de interfaces/Documentación sobre usabilidad y diseño del desarrollo de interfaces.docx
+++ b/Desarrollo de interfaces/Documentación sobre usabilidad y diseño del desarrollo de interfaces.docx
@@ -2,13 +2,795 @@
 <file path=word/document.xml><?xml version="1.0" encoding="utf-8"?>
 <w:document xmlns:wpc="http://schemas.microsoft.com/office/word/2010/wordprocessingCanvas" xmlns:mc="http://schemas.openxmlformats.org/markup-compatibility/2006" xmlns:o="urn:schemas-microsoft-com:office:office" xmlns:r="http://schemas.openxmlformats.org/officeDocument/2006/relationships" xmlns:m="http://schemas.openxmlformats.org/officeDocument/2006/math" xmlns:v="urn:schemas-microsoft-com:vml" xmlns:wp14="http://schemas.microsoft.com/office/word/2010/wordprocessingDrawing" xmlns:wp="http://schemas.openxmlformats.org/drawingml/2006/wordprocessingDrawing" xmlns:w10="urn:schemas-microsoft-com:office:word" xmlns:w="http://schemas.openxmlformats.org/wordprocessingml/2006/main" xmlns:w14="http://schemas.microsoft.com/office/word/2010/wordml" xmlns:w15="http://schemas.microsoft.com/office/word/2012/wordml" xmlns:wpg="http://schemas.microsoft.com/office/word/2010/wordprocessingGroup" xmlns:wpi="http://schemas.microsoft.com/office/word/2010/wordprocessingInk" xmlns:wne="http://schemas.microsoft.com/office/word/2006/wordml" xmlns:wps="http://schemas.microsoft.com/office/word/2010/wordprocessingShape" mc:Ignorable="w14 w15 wp14">
   <w:body>
+    <w:sdt>
+      <w:sdtPr>
+        <w:rPr>
+          <w:color w:val="5B9BD5" w:themeColor="accent1"/>
+        </w:rPr>
+        <w:id w:val="-186758583"/>
+        <w:docPartObj>
+          <w:docPartGallery w:val="Cover Pages"/>
+          <w:docPartUnique/>
+        </w:docPartObj>
+      </w:sdtPr>
+      <w:sdtEndPr>
+        <w:rPr>
+          <w:rFonts w:eastAsiaTheme="minorHAnsi"/>
+          <w:color w:val="auto"/>
+          <w:lang w:eastAsia="en-US"/>
+        </w:rPr>
+      </w:sdtEndPr>
+      <w:sdtContent>
+        <w:p>
+          <w:pPr>
+            <w:pStyle w:val="Sinespaciado"/>
+            <w:spacing w:before="1540" w:after="240"/>
+            <w:jc w:val="center"/>
+            <w:rPr>
+              <w:color w:val="5B9BD5" w:themeColor="accent1"/>
+            </w:rPr>
+          </w:pPr>
+          <w:r>
+            <w:rPr>
+              <w:noProof/>
+              <w:color w:val="5B9BD5" w:themeColor="accent1"/>
+            </w:rPr>
+            <w:drawing>
+              <wp:inline distT="0" distB="0" distL="0" distR="0">
+                <wp:extent cx="1417320" cy="750898"/>
+                <wp:effectExtent l="0" t="0" r="0" b="0"/>
+                <wp:docPr id="143" name="Imagen 143"/>
+                <wp:cNvGraphicFramePr>
+                  <a:graphicFrameLocks xmlns:a="http://schemas.openxmlformats.org/drawingml/2006/main" noChangeAspect="1"/>
+                </wp:cNvGraphicFramePr>
+                <a:graphic xmlns:a="http://schemas.openxmlformats.org/drawingml/2006/main">
+                  <a:graphicData uri="http://schemas.openxmlformats.org/drawingml/2006/picture">
+                    <pic:pic xmlns:pic="http://schemas.openxmlformats.org/drawingml/2006/picture">
+                      <pic:nvPicPr>
+                        <pic:cNvPr id="3" name="t55.png"/>
+                        <pic:cNvPicPr/>
+                      </pic:nvPicPr>
+                      <pic:blipFill>
+                        <a:blip r:embed="rId8" cstate="print">
+                          <a:duotone>
+                            <a:schemeClr val="accent1">
+                              <a:shade val="45000"/>
+                              <a:satMod val="135000"/>
+                            </a:schemeClr>
+                            <a:prstClr val="white"/>
+                          </a:duotone>
+                          <a:extLst>
+                            <a:ext uri="{28A0092B-C50C-407E-A947-70E740481C1C}">
+                              <a14:useLocalDpi xmlns:a14="http://schemas.microsoft.com/office/drawing/2010/main" val="0"/>
+                            </a:ext>
+                          </a:extLst>
+                        </a:blip>
+                        <a:stretch>
+                          <a:fillRect/>
+                        </a:stretch>
+                      </pic:blipFill>
+                      <pic:spPr>
+                        <a:xfrm>
+                          <a:off x="0" y="0"/>
+                          <a:ext cx="1417320" cy="750898"/>
+                        </a:xfrm>
+                        <a:prstGeom prst="rect">
+                          <a:avLst/>
+                        </a:prstGeom>
+                        <a:noFill/>
+                        <a:ln>
+                          <a:noFill/>
+                        </a:ln>
+                      </pic:spPr>
+                    </pic:pic>
+                  </a:graphicData>
+                </a:graphic>
+              </wp:inline>
+            </w:drawing>
+          </w:r>
+        </w:p>
+        <w:sdt>
+          <w:sdtPr>
+            <w:rPr>
+              <w:rFonts w:asciiTheme="majorHAnsi" w:eastAsiaTheme="majorEastAsia" w:hAnsiTheme="majorHAnsi" w:cstheme="majorBidi"/>
+              <w:caps/>
+              <w:color w:val="5B9BD5" w:themeColor="accent1"/>
+              <w:sz w:val="72"/>
+              <w:szCs w:val="72"/>
+            </w:rPr>
+            <w:alias w:val="Título"/>
+            <w:tag w:val=""/>
+            <w:id w:val="1735040861"/>
+            <w:placeholder>
+              <w:docPart w:val="CD872F9320C44E30A07B2D92DE4ABE1F"/>
+            </w:placeholder>
+            <w:dataBinding w:prefixMappings="xmlns:ns0='http://purl.org/dc/elements/1.1/' xmlns:ns1='http://schemas.openxmlformats.org/package/2006/metadata/core-properties' " w:xpath="/ns1:coreProperties[1]/ns0:title[1]" w:storeItemID="{6C3C8BC8-F283-45AE-878A-BAB7291924A1}"/>
+            <w:text/>
+          </w:sdtPr>
+          <w:sdtContent>
+            <w:p>
+              <w:pPr>
+                <w:pStyle w:val="Sinespaciado"/>
+                <w:pBdr>
+                  <w:top w:val="single" w:sz="6" w:space="6" w:color="5B9BD5" w:themeColor="accent1"/>
+                  <w:bottom w:val="single" w:sz="6" w:space="6" w:color="5B9BD5" w:themeColor="accent1"/>
+                </w:pBdr>
+                <w:spacing w:after="240"/>
+                <w:jc w:val="center"/>
+                <w:rPr>
+                  <w:rFonts w:asciiTheme="majorHAnsi" w:eastAsiaTheme="majorEastAsia" w:hAnsiTheme="majorHAnsi" w:cstheme="majorBidi"/>
+                  <w:caps/>
+                  <w:color w:val="5B9BD5" w:themeColor="accent1"/>
+                  <w:sz w:val="80"/>
+                  <w:szCs w:val="80"/>
+                </w:rPr>
+              </w:pPr>
+              <w:r>
+                <w:rPr>
+                  <w:rFonts w:asciiTheme="majorHAnsi" w:eastAsiaTheme="majorEastAsia" w:hAnsiTheme="majorHAnsi" w:cstheme="majorBidi"/>
+                  <w:caps/>
+                  <w:color w:val="5B9BD5" w:themeColor="accent1"/>
+                  <w:sz w:val="72"/>
+                  <w:szCs w:val="72"/>
+                </w:rPr>
+                <w:t>USABILIDAD, DISEÑO Y ACCESIBILIDAD</w:t>
+              </w:r>
+              <w:r>
+                <w:rPr>
+                  <w:rFonts w:asciiTheme="majorHAnsi" w:eastAsiaTheme="majorEastAsia" w:hAnsiTheme="majorHAnsi" w:cstheme="majorBidi"/>
+                  <w:caps/>
+                  <w:color w:val="5B9BD5" w:themeColor="accent1"/>
+                  <w:sz w:val="72"/>
+                  <w:szCs w:val="72"/>
+                </w:rPr>
+                <w:t xml:space="preserve"> EN EL DISEÑO DE INTERFACES</w:t>
+              </w:r>
+            </w:p>
+          </w:sdtContent>
+        </w:sdt>
+        <w:sdt>
+          <w:sdtPr>
+            <w:rPr>
+              <w:color w:val="5B9BD5" w:themeColor="accent1"/>
+              <w:sz w:val="28"/>
+              <w:szCs w:val="28"/>
+            </w:rPr>
+            <w:alias w:val="Subtítulo"/>
+            <w:tag w:val=""/>
+            <w:id w:val="328029620"/>
+            <w:placeholder>
+              <w:docPart w:val="09213C0E24F64F6D8C85522885679FCA"/>
+            </w:placeholder>
+            <w:dataBinding w:prefixMappings="xmlns:ns0='http://purl.org/dc/elements/1.1/' xmlns:ns1='http://schemas.openxmlformats.org/package/2006/metadata/core-properties' " w:xpath="/ns1:coreProperties[1]/ns0:subject[1]" w:storeItemID="{6C3C8BC8-F283-45AE-878A-BAB7291924A1}"/>
+            <w:text/>
+          </w:sdtPr>
+          <w:sdtContent>
+            <w:p>
+              <w:pPr>
+                <w:pStyle w:val="Sinespaciado"/>
+                <w:jc w:val="center"/>
+                <w:rPr>
+                  <w:color w:val="5B9BD5" w:themeColor="accent1"/>
+                  <w:sz w:val="28"/>
+                  <w:szCs w:val="28"/>
+                </w:rPr>
+              </w:pPr>
+              <w:r>
+                <w:rPr>
+                  <w:color w:val="5B9BD5" w:themeColor="accent1"/>
+                  <w:sz w:val="28"/>
+                  <w:szCs w:val="28"/>
+                </w:rPr>
+                <w:t>David Carro Salinas</w:t>
+              </w:r>
+            </w:p>
+          </w:sdtContent>
+        </w:sdt>
+        <w:p>
+          <w:pPr>
+            <w:pStyle w:val="Sinespaciado"/>
+            <w:spacing w:before="480"/>
+            <w:jc w:val="center"/>
+            <w:rPr>
+              <w:color w:val="5B9BD5" w:themeColor="accent1"/>
+            </w:rPr>
+          </w:pPr>
+          <w:r>
+            <w:rPr>
+              <w:noProof/>
+              <w:color w:val="5B9BD5" w:themeColor="accent1"/>
+            </w:rPr>
+            <mc:AlternateContent>
+              <mc:Choice Requires="wps">
+                <w:drawing>
+                  <wp:anchor distT="0" distB="0" distL="114300" distR="114300" simplePos="0" relativeHeight="251659264" behindDoc="0" locked="0" layoutInCell="1" allowOverlap="1">
+                    <wp:simplePos x="0" y="0"/>
+                    <wp:positionH relativeFrom="margin">
+                      <wp:align>center</wp:align>
+                    </wp:positionH>
+                    <mc:AlternateContent>
+                      <mc:Choice Requires="wp14">
+                        <wp:positionV relativeFrom="page">
+                          <wp14:pctPosVOffset>85000</wp14:pctPosVOffset>
+                        </wp:positionV>
+                      </mc:Choice>
+                      <mc:Fallback>
+                        <wp:positionV relativeFrom="page">
+                          <wp:posOffset>9088120</wp:posOffset>
+                        </wp:positionV>
+                      </mc:Fallback>
+                    </mc:AlternateContent>
+                    <wp:extent cx="6553200" cy="557784"/>
+                    <wp:effectExtent l="0" t="0" r="0" b="12700"/>
+                    <wp:wrapNone/>
+                    <wp:docPr id="142" name="Cuadro de texto 142"/>
+                    <wp:cNvGraphicFramePr/>
+                    <a:graphic xmlns:a="http://schemas.openxmlformats.org/drawingml/2006/main">
+                      <a:graphicData uri="http://schemas.microsoft.com/office/word/2010/wordprocessingShape">
+                        <wps:wsp>
+                          <wps:cNvSpPr txBox="1"/>
+                          <wps:spPr>
+                            <a:xfrm>
+                              <a:off x="0" y="0"/>
+                              <a:ext cx="6553200" cy="557784"/>
+                            </a:xfrm>
+                            <a:prstGeom prst="rect">
+                              <a:avLst/>
+                            </a:prstGeom>
+                            <a:noFill/>
+                            <a:ln w="6350">
+                              <a:noFill/>
+                            </a:ln>
+                            <a:effectLst/>
+                          </wps:spPr>
+                          <wps:style>
+                            <a:lnRef idx="0">
+                              <a:schemeClr val="accent1"/>
+                            </a:lnRef>
+                            <a:fillRef idx="0">
+                              <a:schemeClr val="accent1"/>
+                            </a:fillRef>
+                            <a:effectRef idx="0">
+                              <a:schemeClr val="accent1"/>
+                            </a:effectRef>
+                            <a:fontRef idx="minor">
+                              <a:schemeClr val="dk1"/>
+                            </a:fontRef>
+                          </wps:style>
+                          <wps:txbx>
+                            <w:txbxContent>
+                              <w:sdt>
+                                <w:sdtPr>
+                                  <w:rPr>
+                                    <w:caps/>
+                                    <w:color w:val="5B9BD5" w:themeColor="accent1"/>
+                                    <w:sz w:val="28"/>
+                                    <w:szCs w:val="28"/>
+                                  </w:rPr>
+                                  <w:alias w:val="Fecha"/>
+                                  <w:tag w:val=""/>
+                                  <w:id w:val="1459301325"/>
+                                  <w:dataBinding w:prefixMappings="xmlns:ns0='http://schemas.microsoft.com/office/2006/coverPageProps' " w:xpath="/ns0:CoverPageProperties[1]/ns0:PublishDate[1]" w:storeItemID="{55AF091B-3C7A-41E3-B477-F2FDAA23CFDA}"/>
+                                  <w:date w:fullDate="2024-02-17T00:00:00Z">
+                                    <w:dateFormat w:val="d 'de' MMMM 'de' yyyy"/>
+                                    <w:lid w:val="es-ES"/>
+                                    <w:storeMappedDataAs w:val="dateTime"/>
+                                    <w:calendar w:val="gregorian"/>
+                                  </w:date>
+                                </w:sdtPr>
+                                <w:sdtContent>
+                                  <w:p>
+                                    <w:pPr>
+                                      <w:pStyle w:val="Sinespaciado"/>
+                                      <w:spacing w:after="40"/>
+                                      <w:jc w:val="center"/>
+                                      <w:rPr>
+                                        <w:caps/>
+                                        <w:color w:val="5B9BD5" w:themeColor="accent1"/>
+                                        <w:sz w:val="28"/>
+                                        <w:szCs w:val="28"/>
+                                      </w:rPr>
+                                    </w:pPr>
+                                    <w:r>
+                                      <w:rPr>
+                                        <w:caps/>
+                                        <w:color w:val="5B9BD5" w:themeColor="accent1"/>
+                                        <w:sz w:val="28"/>
+                                        <w:szCs w:val="28"/>
+                                      </w:rPr>
+                                      <w:t>17 de febrero de 2024</w:t>
+                                    </w:r>
+                                  </w:p>
+                                </w:sdtContent>
+                              </w:sdt>
+                              <w:p>
+                                <w:pPr>
+                                  <w:pStyle w:val="Sinespaciado"/>
+                                  <w:jc w:val="center"/>
+                                  <w:rPr>
+                                    <w:color w:val="5B9BD5" w:themeColor="accent1"/>
+                                  </w:rPr>
+                                </w:pPr>
+                                <w:sdt>
+                                  <w:sdtPr>
+                                    <w:rPr>
+                                      <w:caps/>
+                                      <w:color w:val="5B9BD5" w:themeColor="accent1"/>
+                                    </w:rPr>
+                                    <w:alias w:val="Compañía"/>
+                                    <w:tag w:val=""/>
+                                    <w:id w:val="-1370766311"/>
+                                    <w:dataBinding w:prefixMappings="xmlns:ns0='http://schemas.openxmlformats.org/officeDocument/2006/extended-properties' " w:xpath="/ns0:Properties[1]/ns0:Company[1]" w:storeItemID="{6668398D-A668-4E3E-A5EB-62B293D839F1}"/>
+                                    <w:text/>
+                                  </w:sdtPr>
+                                  <w:sdtContent>
+                                    <w:r>
+                                      <w:rPr>
+                                        <w:caps/>
+                                        <w:color w:val="5B9BD5" w:themeColor="accent1"/>
+                                      </w:rPr>
+                                      <w:t>Diseño de interfaces</w:t>
+                                    </w:r>
+                                  </w:sdtContent>
+                                </w:sdt>
+                              </w:p>
+                              <w:p>
+                                <w:pPr>
+                                  <w:pStyle w:val="Sinespaciado"/>
+                                  <w:jc w:val="center"/>
+                                  <w:rPr>
+                                    <w:color w:val="5B9BD5" w:themeColor="accent1"/>
+                                  </w:rPr>
+                                </w:pPr>
+                                <w:sdt>
+                                  <w:sdtPr>
+                                    <w:rPr>
+                                      <w:color w:val="5B9BD5" w:themeColor="accent1"/>
+                                    </w:rPr>
+                                    <w:alias w:val="Dirección"/>
+                                    <w:tag w:val=""/>
+                                    <w:id w:val="1550341829"/>
+                                    <w:dataBinding w:prefixMappings="xmlns:ns0='http://schemas.microsoft.com/office/2006/coverPageProps' " w:xpath="/ns0:CoverPageProperties[1]/ns0:CompanyAddress[1]" w:storeItemID="{55AF091B-3C7A-41E3-B477-F2FDAA23CFDA}"/>
+                                    <w:text/>
+                                  </w:sdtPr>
+                                  <w:sdtContent>
+                                    <w:r>
+                                      <w:rPr>
+                                        <w:color w:val="5B9BD5" w:themeColor="accent1"/>
+                                      </w:rPr>
+                                      <w:t>Ciclo Superior en Desarrollo de Aplicaciones Multiplataforma</w:t>
+                                    </w:r>
+                                  </w:sdtContent>
+                                </w:sdt>
+                              </w:p>
+                              <w:p>
+                                <w:pPr>
+                                  <w:pStyle w:val="Sinespaciado"/>
+                                  <w:jc w:val="center"/>
+                                  <w:rPr>
+                                    <w:color w:val="5B9BD5" w:themeColor="accent1"/>
+                                  </w:rPr>
+                                </w:pPr>
+                                <w:r>
+                                  <w:rPr>
+                                    <w:color w:val="5B9BD5" w:themeColor="accent1"/>
+                                  </w:rPr>
+                                  <w:t>I.E.S. Venancio Blanco</w:t>
+                                </w:r>
+                              </w:p>
+                              <w:p>
+                                <w:pPr>
+                                  <w:pStyle w:val="Sinespaciado"/>
+                                  <w:jc w:val="center"/>
+                                  <w:rPr>
+                                    <w:color w:val="5B9BD5" w:themeColor="accent1"/>
+                                  </w:rPr>
+                                </w:pPr>
+                                <w:r>
+                                  <w:rPr>
+                                    <w:color w:val="5B9BD5" w:themeColor="accent1"/>
+                                  </w:rPr>
+                                  <w:t>Salamanca</w:t>
+                                </w:r>
+                              </w:p>
+                            </w:txbxContent>
+                          </wps:txbx>
+                          <wps:bodyPr rot="0" spcFirstLastPara="0" vertOverflow="overflow" horzOverflow="overflow" vert="horz" wrap="square" lIns="0" tIns="0" rIns="0" bIns="0" numCol="1" spcCol="0" rtlCol="0" fromWordArt="0" anchor="b" anchorCtr="0" forceAA="0" compatLnSpc="1">
+                            <a:prstTxWarp prst="textNoShape">
+                              <a:avLst/>
+                            </a:prstTxWarp>
+                            <a:spAutoFit/>
+                          </wps:bodyPr>
+                        </wps:wsp>
+                      </a:graphicData>
+                    </a:graphic>
+                    <wp14:sizeRelH relativeFrom="margin">
+                      <wp14:pctWidth>100000</wp14:pctWidth>
+                    </wp14:sizeRelH>
+                    <wp14:sizeRelV relativeFrom="margin">
+                      <wp14:pctHeight>0</wp14:pctHeight>
+                    </wp14:sizeRelV>
+                  </wp:anchor>
+                </w:drawing>
+              </mc:Choice>
+              <mc:Fallback>
+                <w:pict>
+                  <v:shapetype id="_x0000_t202" coordsize="21600,21600" o:spt="202" path="m,l,21600r21600,l21600,xe">
+                    <v:stroke joinstyle="miter"/>
+                    <v:path gradientshapeok="t" o:connecttype="rect"/>
+                  </v:shapetype>
+                  <v:shape id="Cuadro de texto 142" o:spid="_x0000_s1026" type="#_x0000_t202" style="position:absolute;left:0;text-align:left;margin-left:0;margin-top:0;width:516pt;height:43.9pt;z-index:251659264;visibility:visible;mso-wrap-style:square;mso-width-percent:1000;mso-height-percent:0;mso-top-percent:850;mso-wrap-distance-left:9pt;mso-wrap-distance-top:0;mso-wrap-distance-right:9pt;mso-wrap-distance-bottom:0;mso-position-horizontal:center;mso-position-horizontal-relative:margin;mso-position-vertical-relative:page;mso-width-percent:1000;mso-height-percent:0;mso-top-percent:850;mso-width-relative:margin;mso-height-relative:margin;v-text-anchor:bottom" o:gfxdata="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" filled="f" stroked="f" strokeweight=".5pt">
+                    <v:textbox style="mso-fit-shape-to-text:t" inset="0,0,0,0">
+                      <w:txbxContent>
+                        <w:sdt>
+                          <w:sdtPr>
+                            <w:rPr>
+                              <w:caps/>
+                              <w:color w:val="5B9BD5" w:themeColor="accent1"/>
+                              <w:sz w:val="28"/>
+                              <w:szCs w:val="28"/>
+                            </w:rPr>
+                            <w:alias w:val="Fecha"/>
+                            <w:tag w:val=""/>
+                            <w:id w:val="1459301325"/>
+                            <w:dataBinding w:prefixMappings="xmlns:ns0='http://schemas.microsoft.com/office/2006/coverPageProps' " w:xpath="/ns0:CoverPageProperties[1]/ns0:PublishDate[1]" w:storeItemID="{55AF091B-3C7A-41E3-B477-F2FDAA23CFDA}"/>
+                            <w:date w:fullDate="2024-02-17T00:00:00Z">
+                              <w:dateFormat w:val="d 'de' MMMM 'de' yyyy"/>
+                              <w:lid w:val="es-ES"/>
+                              <w:storeMappedDataAs w:val="dateTime"/>
+                              <w:calendar w:val="gregorian"/>
+                            </w:date>
+                          </w:sdtPr>
+                          <w:sdtContent>
+                            <w:p>
+                              <w:pPr>
+                                <w:pStyle w:val="Sinespaciado"/>
+                                <w:spacing w:after="40"/>
+                                <w:jc w:val="center"/>
+                                <w:rPr>
+                                  <w:caps/>
+                                  <w:color w:val="5B9BD5" w:themeColor="accent1"/>
+                                  <w:sz w:val="28"/>
+                                  <w:szCs w:val="28"/>
+                                </w:rPr>
+                              </w:pPr>
+                              <w:r>
+                                <w:rPr>
+                                  <w:caps/>
+                                  <w:color w:val="5B9BD5" w:themeColor="accent1"/>
+                                  <w:sz w:val="28"/>
+                                  <w:szCs w:val="28"/>
+                                </w:rPr>
+                                <w:t>17 de febrero de 2024</w:t>
+                              </w:r>
+                            </w:p>
+                          </w:sdtContent>
+                        </w:sdt>
+                        <w:p>
+                          <w:pPr>
+                            <w:pStyle w:val="Sinespaciado"/>
+                            <w:jc w:val="center"/>
+                            <w:rPr>
+                              <w:color w:val="5B9BD5" w:themeColor="accent1"/>
+                            </w:rPr>
+                          </w:pPr>
+                          <w:sdt>
+                            <w:sdtPr>
+                              <w:rPr>
+                                <w:caps/>
+                                <w:color w:val="5B9BD5" w:themeColor="accent1"/>
+                              </w:rPr>
+                              <w:alias w:val="Compañía"/>
+                              <w:tag w:val=""/>
+                              <w:id w:val="-1370766311"/>
+                              <w:dataBinding w:prefixMappings="xmlns:ns0='http://schemas.openxmlformats.org/officeDocument/2006/extended-properties' " w:xpath="/ns0:Properties[1]/ns0:Company[1]" w:storeItemID="{6668398D-A668-4E3E-A5EB-62B293D839F1}"/>
+                              <w:text/>
+                            </w:sdtPr>
+                            <w:sdtContent>
+                              <w:r>
+                                <w:rPr>
+                                  <w:caps/>
+                                  <w:color w:val="5B9BD5" w:themeColor="accent1"/>
+                                </w:rPr>
+                                <w:t>Diseño de interfaces</w:t>
+                              </w:r>
+                            </w:sdtContent>
+                          </w:sdt>
+                        </w:p>
+                        <w:p>
+                          <w:pPr>
+                            <w:pStyle w:val="Sinespaciado"/>
+                            <w:jc w:val="center"/>
+                            <w:rPr>
+                              <w:color w:val="5B9BD5" w:themeColor="accent1"/>
+                            </w:rPr>
+                          </w:pPr>
+                          <w:sdt>
+                            <w:sdtPr>
+                              <w:rPr>
+                                <w:color w:val="5B9BD5" w:themeColor="accent1"/>
+                              </w:rPr>
+                              <w:alias w:val="Dirección"/>
+                              <w:tag w:val=""/>
+                              <w:id w:val="1550341829"/>
+                              <w:dataBinding w:prefixMappings="xmlns:ns0='http://schemas.microsoft.com/office/2006/coverPageProps' " w:xpath="/ns0:CoverPageProperties[1]/ns0:CompanyAddress[1]" w:storeItemID="{55AF091B-3C7A-41E3-B477-F2FDAA23CFDA}"/>
+                              <w:text/>
+                            </w:sdtPr>
+                            <w:sdtContent>
+                              <w:r>
+                                <w:rPr>
+                                  <w:color w:val="5B9BD5" w:themeColor="accent1"/>
+                                </w:rPr>
+                                <w:t>Ciclo Superior en Desarrollo de Aplicaciones Multiplataforma</w:t>
+                              </w:r>
+                            </w:sdtContent>
+                          </w:sdt>
+                        </w:p>
+                        <w:p>
+                          <w:pPr>
+                            <w:pStyle w:val="Sinespaciado"/>
+                            <w:jc w:val="center"/>
+                            <w:rPr>
+                              <w:color w:val="5B9BD5" w:themeColor="accent1"/>
+                            </w:rPr>
+                          </w:pPr>
+                          <w:r>
+                            <w:rPr>
+                              <w:color w:val="5B9BD5" w:themeColor="accent1"/>
+                            </w:rPr>
+                            <w:t>I.E.S. Venancio Blanco</w:t>
+                          </w:r>
+                        </w:p>
+                        <w:p>
+                          <w:pPr>
+                            <w:pStyle w:val="Sinespaciado"/>
+                            <w:jc w:val="center"/>
+                            <w:rPr>
+                              <w:color w:val="5B9BD5" w:themeColor="accent1"/>
+                            </w:rPr>
+                          </w:pPr>
+                          <w:r>
+                            <w:rPr>
+                              <w:color w:val="5B9BD5" w:themeColor="accent1"/>
+                            </w:rPr>
+                            <w:t>Salamanca</w:t>
+                          </w:r>
+                        </w:p>
+                      </w:txbxContent>
+                    </v:textbox>
+                    <w10:wrap anchorx="margin" anchory="page"/>
+                  </v:shape>
+                </w:pict>
+              </mc:Fallback>
+            </mc:AlternateContent>
+          </w:r>
+          <w:r>
+            <w:rPr>
+              <w:noProof/>
+              <w:color w:val="5B9BD5" w:themeColor="accent1"/>
+            </w:rPr>
+            <w:drawing>
+              <wp:inline distT="0" distB="0" distL="0" distR="0">
+                <wp:extent cx="758952" cy="478932"/>
+                <wp:effectExtent l="0" t="0" r="3175" b="0"/>
+                <wp:docPr id="144" name="Imagen 144"/>
+                <wp:cNvGraphicFramePr>
+                  <a:graphicFrameLocks xmlns:a="http://schemas.openxmlformats.org/drawingml/2006/main" noChangeAspect="1"/>
+                </wp:cNvGraphicFramePr>
+                <a:graphic xmlns:a="http://schemas.openxmlformats.org/drawingml/2006/main">
+                  <a:graphicData uri="http://schemas.openxmlformats.org/drawingml/2006/picture">
+                    <pic:pic xmlns:pic="http://schemas.openxmlformats.org/drawingml/2006/picture">
+                      <pic:nvPicPr>
+                        <pic:cNvPr id="9" name="roco bottom.png"/>
+                        <pic:cNvPicPr/>
+                      </pic:nvPicPr>
+                      <pic:blipFill>
+                        <a:blip r:embed="rId9" cstate="print">
+                          <a:duotone>
+                            <a:schemeClr val="accent1">
+                              <a:shade val="45000"/>
+                              <a:satMod val="135000"/>
+                            </a:schemeClr>
+                            <a:prstClr val="white"/>
+                          </a:duotone>
+                          <a:extLst>
+                            <a:ext uri="{28A0092B-C50C-407E-A947-70E740481C1C}">
+                              <a14:useLocalDpi xmlns:a14="http://schemas.microsoft.com/office/drawing/2010/main" val="0"/>
+                            </a:ext>
+                          </a:extLst>
+                        </a:blip>
+                        <a:stretch>
+                          <a:fillRect/>
+                        </a:stretch>
+                      </pic:blipFill>
+                      <pic:spPr>
+                        <a:xfrm>
+                          <a:off x="0" y="0"/>
+                          <a:ext cx="758952" cy="478932"/>
+                        </a:xfrm>
+                        <a:prstGeom prst="rect">
+                          <a:avLst/>
+                        </a:prstGeom>
+                      </pic:spPr>
+                    </pic:pic>
+                  </a:graphicData>
+                </a:graphic>
+              </wp:inline>
+            </w:drawing>
+          </w:r>
+        </w:p>
+        <w:p>
+          <w:r>
+            <w:br w:type="page"/>
+          </w:r>
+        </w:p>
+      </w:sdtContent>
+    </w:sdt>
     <w:p>
       <w:pPr>
         <w:pStyle w:val="Ttulo1"/>
-        <w:jc w:val="both"/>
+        <w:jc w:val="center"/>
+      </w:pPr>
+      <w:r>
+        <w:lastRenderedPageBreak/>
+        <w:t>ÍNDICE</w:t>
+      </w:r>
+    </w:p>
+    <w:p>
+      <w:pPr>
+        <w:pStyle w:val="Ttulo1"/>
+      </w:pPr>
+    </w:p>
+    <w:p>
+      <w:pPr>
+        <w:pStyle w:val="Ttulo2"/>
       </w:pPr>
       <w:r>
         <w:t>1- USABILIDAD</w:t>
+      </w:r>
+    </w:p>
+    <w:p>
+      <w:pPr>
+        <w:pStyle w:val="Ttulo3"/>
+        <w:ind w:left="708"/>
+      </w:pPr>
+      <w:r>
+        <w:t>a. ¿Qué entiendes por usabilidad de una aplicación?</w:t>
+      </w:r>
+    </w:p>
+    <w:p>
+      <w:pPr>
+        <w:pStyle w:val="Ttulo3"/>
+        <w:ind w:left="708"/>
+      </w:pPr>
+      <w:r>
+        <w:t>b. Objetivos de uso y estándares de usabilidad.</w:t>
+      </w:r>
+    </w:p>
+    <w:p>
+      <w:pPr>
+        <w:pStyle w:val="Ttulo3"/>
+        <w:ind w:left="708"/>
+      </w:pPr>
+      <w:r>
+        <w:t>c. Aspectos para tener en cuenta de los usuarios a los que va destinado la aplicación.</w:t>
+      </w:r>
+    </w:p>
+    <w:p>
+      <w:pPr>
+        <w:pStyle w:val="Ttulo2"/>
+      </w:pPr>
+      <w:r>
+        <w:t>2- ACCESIBILIDAD</w:t>
+      </w:r>
+    </w:p>
+    <w:p>
+      <w:pPr>
+        <w:pStyle w:val="Ttulo3"/>
+        <w:ind w:left="708"/>
+      </w:pPr>
+      <w:r>
+        <w:t xml:space="preserve">a. El consorcio </w:t>
+      </w:r>
+      <w:proofErr w:type="spellStart"/>
+      <w:r>
+        <w:t>World</w:t>
+      </w:r>
+      <w:proofErr w:type="spellEnd"/>
+      <w:r>
+        <w:t xml:space="preserve"> Wide Web (W3C)</w:t>
+      </w:r>
+    </w:p>
+    <w:p>
+      <w:pPr>
+        <w:pStyle w:val="Ttulo3"/>
+        <w:ind w:left="708"/>
+      </w:pPr>
+      <w:r>
+        <w:t>b. Tipos de discapacidad y soluciones.</w:t>
+      </w:r>
+    </w:p>
+    <w:p>
+      <w:pPr>
+        <w:pStyle w:val="Ttulo2"/>
+      </w:pPr>
+      <w:r>
+        <w:t>3- ANÁLISIS Y VERIFICACIÓN DE LA USABILIDAD</w:t>
+      </w:r>
+    </w:p>
+    <w:p>
+      <w:pPr>
+        <w:pStyle w:val="Ttulo3"/>
+        <w:ind w:left="708"/>
+      </w:pPr>
+      <w:r>
+        <w:t>a. Aspectos para tener en cuenta.</w:t>
+      </w:r>
+    </w:p>
+    <w:p>
+      <w:pPr>
+        <w:pStyle w:val="Ttulo3"/>
+        <w:ind w:left="708"/>
+      </w:pPr>
+      <w:r>
+        <w:t>b. Métodos. Enumera y explica diferentes tipos.</w:t>
+      </w:r>
+    </w:p>
+    <w:p>
+      <w:pPr>
+        <w:pStyle w:val="Ttulo2"/>
+      </w:pPr>
+      <w:r>
+        <w:t>4- DISEÑO. ASPECTOS IMPORTANTES.</w:t>
+      </w:r>
+    </w:p>
+    <w:p>
+      <w:pPr>
+        <w:pStyle w:val="Ttulo3"/>
+        <w:ind w:left="708"/>
+      </w:pPr>
+      <w:r>
+        <w:t>a. ¿Qué entiendes por diseño de una aplicación?</w:t>
+      </w:r>
+    </w:p>
+    <w:p>
+      <w:pPr>
+        <w:pStyle w:val="Ttulo3"/>
+        <w:ind w:left="708"/>
+      </w:pPr>
+      <w:r>
+        <w:t>b. Pautas para el diseño de una aplicación.</w:t>
+      </w:r>
+    </w:p>
+    <w:p>
+      <w:pPr>
+        <w:pStyle w:val="Subttulo"/>
+        <w:ind w:left="1416"/>
+      </w:pPr>
+      <w:r>
+        <w:t>i. Aspectos importantes en el diseño.</w:t>
+      </w:r>
+    </w:p>
+    <w:p>
+      <w:pPr>
+        <w:pStyle w:val="Subttulo"/>
+        <w:ind w:left="1416"/>
+      </w:pPr>
+      <w:r>
+        <w:t xml:space="preserve">ii. Elementos: menús, ventanas, diálogos, pestañas, </w:t>
+      </w:r>
+      <w:proofErr w:type="gramStart"/>
+      <w:r>
+        <w:t>iconos …</w:t>
+      </w:r>
+      <w:proofErr w:type="gramEnd"/>
+    </w:p>
+    <w:p>
+      <w:pPr>
+        <w:pStyle w:val="Ttulo2"/>
+      </w:pPr>
+      <w:r>
+        <w:t>5- ANÁLISIS Y VERIFICACIÓN DEL PROCESO DEL DESARROLLO DE INTERFACES.</w:t>
       </w:r>
     </w:p>
     <w:p>
@@ -17,25 +799,61 @@
         <w:ind w:firstLine="708"/>
       </w:pPr>
       <w:r>
-        <w:t xml:space="preserve">a. </w:t>
-      </w:r>
-      <w:r>
-        <w:t>¿Qué entiendes por usabilidad de una aplicación?</w:t>
-      </w:r>
-    </w:p>
-    <w:p>
-      <w:pPr>
-        <w:ind w:left="708" w:firstLine="708"/>
-        <w:jc w:val="both"/>
-        <w:rPr>
-          <w:sz w:val="24"/>
-        </w:rPr>
-      </w:pPr>
-      <w:r>
-        <w:rPr>
-          <w:sz w:val="24"/>
-        </w:rPr>
-        <w:t>La usabilidad de una aplicación se refiere a la facilidad con la que los usuarios pueden utilizarla para alcanzar sus objetivos de manera eficiente, efectiva y satisfactoria.</w:t>
+        <w:t>a. Describe y analiza las siguientes fases.</w:t>
+      </w:r>
+    </w:p>
+    <w:p>
+      <w:pPr>
+        <w:pStyle w:val="Subttulo"/>
+        <w:ind w:left="1416"/>
+      </w:pPr>
+      <w:r>
+        <w:t>i. Fase de planificación.</w:t>
+      </w:r>
+    </w:p>
+    <w:p>
+      <w:pPr>
+        <w:pStyle w:val="Subttulo"/>
+        <w:ind w:left="1416"/>
+      </w:pPr>
+      <w:r>
+        <w:t>ii. Fase de diseño.</w:t>
+      </w:r>
+    </w:p>
+    <w:p>
+      <w:pPr>
+        <w:pStyle w:val="Subttulo"/>
+        <w:ind w:left="1416"/>
+      </w:pPr>
+      <w:r>
+        <w:t>iii. Fase de implementación.</w:t>
+      </w:r>
+    </w:p>
+    <w:p>
+      <w:pPr>
+        <w:pStyle w:val="Subttulo"/>
+        <w:ind w:left="1416"/>
+      </w:pPr>
+      <w:r>
+        <w:t>iv. Fase de evaluación.</w:t>
+      </w:r>
+    </w:p>
+    <w:p>
+      <w:pPr>
+        <w:pStyle w:val="Subttulo"/>
+        <w:ind w:left="1416"/>
+      </w:pPr>
+      <w:r>
+        <w:t>v. Fase de puesta en producción.</w:t>
+      </w:r>
+    </w:p>
+    <w:p>
+      <w:pPr>
+        <w:pStyle w:val="Subttulo"/>
+        <w:ind w:left="1416"/>
+      </w:pPr>
+      <w:r>
+        <w:t>vi. Fase de mantenimiento y seguimiento.</w:t>
       </w:r>
     </w:p>
     <w:p>
@@ -44,25 +862,42 @@
         <w:ind w:firstLine="708"/>
       </w:pPr>
       <w:r>
-        <w:t xml:space="preserve">b. </w:t>
-      </w:r>
-      <w:r>
-        <w:t>Objetivos de uso y estándares de usabilidad.</w:t>
-      </w:r>
-    </w:p>
-    <w:p>
-      <w:pPr>
+        <w:t>b. Describe como se realiza este proceso en vuestra empresa.</w:t>
+      </w:r>
+    </w:p>
+    <w:p>
+      <w:pPr>
+        <w:pStyle w:val="Subttulo"/>
         <w:ind w:left="708" w:firstLine="708"/>
-        <w:jc w:val="both"/>
-        <w:rPr>
-          <w:sz w:val="24"/>
-        </w:rPr>
-      </w:pPr>
-      <w:r>
-        <w:rPr>
-          <w:sz w:val="24"/>
-        </w:rPr>
-        <w:t>Los objetivos de uso incluyen la eficiencia, la efectividad, la satisfacción del usuario y la accesibilidad. Los estándares de usabilidad son pautas y normativas que garantizan una experiencia de usuario óptima.</w:t>
+      </w:pPr>
+      <w:r>
+        <w:t>i. Documentos, reuniones, departamentos, comunicaciones</w:t>
+      </w:r>
+      <w:proofErr w:type="gramStart"/>
+      <w:r>
+        <w:t>, …</w:t>
+      </w:r>
+      <w:proofErr w:type="gramEnd"/>
+    </w:p>
+    <w:p>
+      <w:pPr>
+        <w:pStyle w:val="Ttulo2"/>
+      </w:pPr>
+      <w:r>
+        <w:t>6- CONCLUSIONES.</w:t>
+      </w:r>
+      <w:r>
+        <w:br w:type="page"/>
+      </w:r>
+    </w:p>
+    <w:p>
+      <w:pPr>
+        <w:pStyle w:val="Ttulo1"/>
+        <w:jc w:val="both"/>
+      </w:pPr>
+      <w:r>
+        <w:lastRenderedPageBreak/>
+        <w:t>1- USABILIDAD</w:t>
       </w:r>
     </w:p>
     <w:p>
@@ -71,10 +906,10 @@
         <w:ind w:firstLine="708"/>
       </w:pPr>
       <w:r>
-        <w:t xml:space="preserve">c. </w:t>
-      </w:r>
-      <w:r>
-        <w:t>Aspectos para tener en cuenta de los usuarios a los que va destinado la aplicación.</w:t>
+        <w:t xml:space="preserve">a. </w:t>
+      </w:r>
+      <w:r>
+        <w:t>¿Qué entiendes por usabilidad de una aplicación?</w:t>
       </w:r>
     </w:p>
     <w:p>
@@ -89,21 +924,7 @@
         <w:rPr>
           <w:sz w:val="24"/>
         </w:rPr>
-        <w:t>Es crucial considerar las características y necesidades de los usuarios a los que se destina la aplicación, como sus habilidades técnicas, conocimientos previos, preferencias y posibles limitaciones físicas o cognitivas.</w:t>
-      </w:r>
-    </w:p>
-    <w:p>
-      <w:pPr>
-        <w:jc w:val="both"/>
-      </w:pPr>
-    </w:p>
-    <w:p>
-      <w:pPr>
-        <w:pStyle w:val="Ttulo1"/>
-        <w:jc w:val="both"/>
-      </w:pPr>
-      <w:r>
-        <w:t>2- ACCESIBILIDAD</w:t>
+        <w:t>La usabilidad de una aplicación se refiere a la facilidad con la que los usuarios pueden utilizarla para alcanzar sus objetivos de manera eficiente, efectiva y satisfactoria.</w:t>
       </w:r>
     </w:p>
     <w:p>
@@ -112,18 +933,10 @@
         <w:ind w:firstLine="708"/>
       </w:pPr>
       <w:r>
-        <w:t xml:space="preserve">a. </w:t>
-      </w:r>
-      <w:r>
-        <w:t xml:space="preserve">El consorcio </w:t>
-      </w:r>
-      <w:proofErr w:type="spellStart"/>
-      <w:r>
-        <w:t>World</w:t>
-      </w:r>
-      <w:proofErr w:type="spellEnd"/>
-      <w:r>
-        <w:t xml:space="preserve"> Wide Web (W3C)</w:t>
+        <w:t xml:space="preserve">b. </w:t>
+      </w:r>
+      <w:r>
+        <w:t>Objetivos de uso y estándares de usabilidad.</w:t>
       </w:r>
     </w:p>
     <w:p>
@@ -138,21 +951,7 @@
         <w:rPr>
           <w:sz w:val="24"/>
         </w:rPr>
-        <w:t xml:space="preserve">El consorcio </w:t>
-      </w:r>
-      <w:proofErr w:type="spellStart"/>
-      <w:r>
-        <w:rPr>
-          <w:sz w:val="24"/>
-        </w:rPr>
-        <w:t>World</w:t>
-      </w:r>
-      <w:proofErr w:type="spellEnd"/>
-      <w:r>
-        <w:rPr>
-          <w:sz w:val="24"/>
-        </w:rPr>
-        <w:t xml:space="preserve"> Wide Web (W3C) establece pautas de accesibilidad web para garantizar que los sitios y aplicaciones sean accesibles para todas las personas, incluidas aquellas con discapacidades.</w:t>
+        <w:t>Los objetivos de uso incluyen la eficiencia, la efectividad, la satisfacción del usuario y la accesibilidad. Los estándares de usabilidad son pautas y normativas que garantizan una experiencia de usuario óptima.</w:t>
       </w:r>
     </w:p>
     <w:p>
@@ -161,10 +960,10 @@
         <w:ind w:firstLine="708"/>
       </w:pPr>
       <w:r>
-        <w:t xml:space="preserve">b. </w:t>
-      </w:r>
-      <w:r>
-        <w:t>Tipos de discapacidad y soluciones.</w:t>
+        <w:t xml:space="preserve">c. </w:t>
+      </w:r>
+      <w:r>
+        <w:t>Aspectos para tener en cuenta de los usuarios a los que va destinado la aplicación.</w:t>
       </w:r>
     </w:p>
     <w:p>
@@ -179,7 +978,7 @@
         <w:rPr>
           <w:sz w:val="24"/>
         </w:rPr>
-        <w:t>Existen diversos tipos de discapacidad, como la visual, auditiva, motora y cognitiva, y diferentes soluciones de accesibilidad, como el uso de lectores de pantalla, subtítulos, teclados especiales y ajustes de contraste y tamaño de texto.</w:t>
+        <w:t>Es crucial considerar las características y necesidades de los usuarios a los que se destina la aplicación, como sus habilidades técnicas, conocimientos previos, preferencias y posibles limitaciones físicas o cognitivas.</w:t>
       </w:r>
     </w:p>
     <w:p>
@@ -193,7 +992,7 @@
         <w:jc w:val="both"/>
       </w:pPr>
       <w:r>
-        <w:t>3- ANÁLISIS Y VERIFICACIÓN DE LA USABILIDAD</w:t>
+        <w:t>2- ACCESIBILIDAD</w:t>
       </w:r>
     </w:p>
     <w:p>
@@ -205,7 +1004,15 @@
         <w:t xml:space="preserve">a. </w:t>
       </w:r>
       <w:r>
-        <w:t>Aspectos para tener en cuenta.</w:t>
+        <w:t xml:space="preserve">El consorcio </w:t>
+      </w:r>
+      <w:proofErr w:type="spellStart"/>
+      <w:r>
+        <w:t>World</w:t>
+      </w:r>
+      <w:proofErr w:type="spellEnd"/>
+      <w:r>
+        <w:t xml:space="preserve"> Wide Web (W3C)</w:t>
       </w:r>
     </w:p>
     <w:p>
@@ -220,7 +1027,21 @@
         <w:rPr>
           <w:sz w:val="24"/>
         </w:rPr>
-        <w:t>Algunos aspectos a considerar son la eficiencia, la efectividad, la satisfacción del usuario y la facilidad de aprendizaje. Los métodos de análisis incluyen pruebas de usabilidad, evaluaciones heurísticas, encuestas y análisis de métricas de comportamiento del usuario.</w:t>
+        <w:t xml:space="preserve">El consorcio </w:t>
+      </w:r>
+      <w:proofErr w:type="spellStart"/>
+      <w:r>
+        <w:rPr>
+          <w:sz w:val="24"/>
+        </w:rPr>
+        <w:t>World</w:t>
+      </w:r>
+      <w:proofErr w:type="spellEnd"/>
+      <w:r>
+        <w:rPr>
+          <w:sz w:val="24"/>
+        </w:rPr>
+        <w:t xml:space="preserve"> Wide Web (W3C) establece pautas de accesibilidad web para garantizar que los sitios y aplicaciones sean accesibles para todas las personas, incluidas aquellas con discapacidades.</w:t>
       </w:r>
     </w:p>
     <w:p>
@@ -232,6 +1053,74 @@
         <w:t xml:space="preserve">b. </w:t>
       </w:r>
       <w:r>
+        <w:t>Tipos de discapacidad y soluciones.</w:t>
+      </w:r>
+    </w:p>
+    <w:p>
+      <w:pPr>
+        <w:ind w:left="708" w:firstLine="708"/>
+        <w:jc w:val="both"/>
+        <w:rPr>
+          <w:sz w:val="24"/>
+        </w:rPr>
+      </w:pPr>
+      <w:r>
+        <w:rPr>
+          <w:sz w:val="24"/>
+        </w:rPr>
+        <w:t>Existen diversos tipos de discapacidad, como la visual, auditiva, motora y cognitiva, y diferentes soluciones de accesibilidad, como el uso de lectores de pantalla, subtítulos, teclados especiales y ajustes de contraste y tamaño de texto.</w:t>
+      </w:r>
+    </w:p>
+    <w:p>
+      <w:pPr>
+        <w:jc w:val="both"/>
+      </w:pPr>
+    </w:p>
+    <w:p>
+      <w:pPr>
+        <w:pStyle w:val="Ttulo1"/>
+        <w:jc w:val="both"/>
+      </w:pPr>
+      <w:r>
+        <w:t>3- ANÁLISIS Y VERIFICACIÓN DE LA USABILIDAD</w:t>
+      </w:r>
+    </w:p>
+    <w:p>
+      <w:pPr>
+        <w:pStyle w:val="Ttulo3"/>
+        <w:ind w:firstLine="708"/>
+      </w:pPr>
+      <w:r>
+        <w:t xml:space="preserve">a. </w:t>
+      </w:r>
+      <w:r>
+        <w:t>Aspectos para tener en cuenta.</w:t>
+      </w:r>
+    </w:p>
+    <w:p>
+      <w:pPr>
+        <w:ind w:left="708" w:firstLine="708"/>
+        <w:jc w:val="both"/>
+        <w:rPr>
+          <w:sz w:val="24"/>
+        </w:rPr>
+      </w:pPr>
+      <w:r>
+        <w:rPr>
+          <w:sz w:val="24"/>
+        </w:rPr>
+        <w:t>Algunos aspectos a considerar son la eficiencia, la efectividad, la satisfacción del usuario y la facilidad de aprendizaje. Los métodos de análisis incluyen pruebas de usabilidad, evaluaciones heurísticas, encuestas y análisis de métricas de comportamiento del usuario.</w:t>
+      </w:r>
+    </w:p>
+    <w:p>
+      <w:pPr>
+        <w:pStyle w:val="Ttulo3"/>
+        <w:ind w:firstLine="708"/>
+      </w:pPr>
+      <w:r>
+        <w:t xml:space="preserve">b. </w:t>
+      </w:r>
+      <w:r>
         <w:t>Métodos. Enumera y explica diferentes tipos.</w:t>
       </w:r>
     </w:p>
@@ -252,6 +1141,152 @@
     </w:p>
     <w:p>
       <w:pPr>
+        <w:ind w:left="708" w:firstLine="708"/>
+        <w:jc w:val="both"/>
+        <w:rPr>
+          <w:sz w:val="24"/>
+        </w:rPr>
+      </w:pPr>
+      <w:r>
+        <w:rPr>
+          <w:sz w:val="24"/>
+        </w:rPr>
+        <w:t>Algunos ejemplos de métodos de análisis son:</w:t>
+      </w:r>
+    </w:p>
+    <w:p>
+      <w:pPr>
+        <w:pStyle w:val="Prrafodelista"/>
+        <w:numPr>
+          <w:ilvl w:val="0"/>
+          <w:numId w:val="2"/>
+        </w:numPr>
+        <w:jc w:val="both"/>
+        <w:rPr>
+          <w:sz w:val="24"/>
+        </w:rPr>
+      </w:pPr>
+      <w:r>
+        <w:rPr>
+          <w:b/>
+          <w:sz w:val="24"/>
+        </w:rPr>
+        <w:lastRenderedPageBreak/>
+        <w:t>Evaluaciones heurísticas:</w:t>
+      </w:r>
+      <w:r>
+        <w:rPr>
+          <w:sz w:val="24"/>
+        </w:rPr>
+        <w:t xml:space="preserve"> Consisten en que expertos en usabilidad examinen la interfaz de usuario en busca de problemas comunes utilizando un conjunto predefinido de principios de usabilidad</w:t>
+      </w:r>
+    </w:p>
+    <w:p>
+      <w:pPr>
+        <w:pStyle w:val="Prrafodelista"/>
+        <w:numPr>
+          <w:ilvl w:val="0"/>
+          <w:numId w:val="2"/>
+        </w:numPr>
+        <w:jc w:val="both"/>
+        <w:rPr>
+          <w:sz w:val="24"/>
+        </w:rPr>
+      </w:pPr>
+      <w:r>
+        <w:rPr>
+          <w:b/>
+          <w:sz w:val="24"/>
+        </w:rPr>
+        <w:t>Pruebas de usabilidad:</w:t>
+      </w:r>
+      <w:r>
+        <w:rPr>
+          <w:sz w:val="24"/>
+        </w:rPr>
+        <w:t xml:space="preserve"> Implican que los usuarios reales interactúen con la aplicación mientras se observa su comportamiento.</w:t>
+      </w:r>
+    </w:p>
+    <w:p>
+      <w:pPr>
+        <w:pStyle w:val="Prrafodelista"/>
+        <w:numPr>
+          <w:ilvl w:val="0"/>
+          <w:numId w:val="2"/>
+        </w:numPr>
+        <w:jc w:val="both"/>
+        <w:rPr>
+          <w:sz w:val="24"/>
+        </w:rPr>
+      </w:pPr>
+      <w:r>
+        <w:rPr>
+          <w:b/>
+          <w:sz w:val="24"/>
+        </w:rPr>
+        <w:t>Encuestas:</w:t>
+      </w:r>
+      <w:r>
+        <w:rPr>
+          <w:sz w:val="24"/>
+        </w:rPr>
+        <w:t xml:space="preserve"> Se utilizan para recopilar opiniones y percepciones de los usuarios sobre la usabilidad de la aplicación.</w:t>
+      </w:r>
+    </w:p>
+    <w:p>
+      <w:pPr>
+        <w:pStyle w:val="Prrafodelista"/>
+        <w:numPr>
+          <w:ilvl w:val="0"/>
+          <w:numId w:val="2"/>
+        </w:numPr>
+        <w:jc w:val="both"/>
+        <w:rPr>
+          <w:sz w:val="24"/>
+        </w:rPr>
+      </w:pPr>
+      <w:r>
+        <w:rPr>
+          <w:b/>
+          <w:sz w:val="24"/>
+        </w:rPr>
+        <w:t>Comportamiento del usuario:</w:t>
+      </w:r>
+      <w:r>
+        <w:rPr>
+          <w:sz w:val="24"/>
+        </w:rPr>
+        <w:t xml:space="preserve"> Implica el seguimiento y análisis de datos relacionados con el comportamiento de los usuarios dentro de la aplicación, como el tiempo de interacción, la tasa de abandono y el flujo de navegación.</w:t>
+      </w:r>
+    </w:p>
+    <w:p>
+      <w:pPr>
+        <w:pStyle w:val="Prrafodelista"/>
+        <w:numPr>
+          <w:ilvl w:val="0"/>
+          <w:numId w:val="2"/>
+        </w:numPr>
+        <w:jc w:val="both"/>
+        <w:rPr>
+          <w:sz w:val="24"/>
+        </w:rPr>
+      </w:pPr>
+      <w:r>
+        <w:rPr>
+          <w:b/>
+          <w:sz w:val="24"/>
+        </w:rPr>
+        <w:t>Test A/B:</w:t>
+      </w:r>
+      <w:r>
+        <w:rPr>
+          <w:sz w:val="24"/>
+        </w:rPr>
+        <w:t xml:space="preserve"> Se utilizan para comparar dos versiones diferentes de la interfaz de usuario y determinar cuál es más efectiva en términos de usabilidad. Los usuarios se asignan aleatoriamente a una de las versiones y se analizan métricas de rendimiento para tomar decisiones informadas sobre el diseño.</w:t>
+      </w:r>
+    </w:p>
+    <w:p>
+      <w:pPr>
         <w:jc w:val="both"/>
       </w:pPr>
     </w:p>
@@ -261,7 +1296,6 @@
         <w:jc w:val="both"/>
       </w:pPr>
       <w:r>
-        <w:lastRenderedPageBreak/>
         <w:t>4- DISEÑO. ASPECTOS IMPORTANTES</w:t>
       </w:r>
     </w:p>
@@ -418,7 +1452,14 @@
         <w:rPr>
           <w:sz w:val="24"/>
         </w:rPr>
-        <w:t xml:space="preserve"> El diseño debe guiar al usuario a través de la aplicación de manera intuitiva, destacando la información más importante y las acciones clave. Se pueden utilizar técnicas como el tamaño, el color y la ubicación para establecer una jerarquía visual clara y facilitar la comprensión de la estructura de la aplicación.</w:t>
+        <w:t xml:space="preserve"> El diseño debe guiar al usuario a través de la aplicación de manera intuitiva, destacando la información más importante y las acciones clave. Se pueden utilizar técnicas como el tamaño, el color y la ubicación para </w:t>
+      </w:r>
+      <w:r>
+        <w:rPr>
+          <w:sz w:val="24"/>
+        </w:rPr>
+        <w:lastRenderedPageBreak/>
+        <w:t>establecer una jerarquía visual clara y facilitar la comprensión de la estructura de la aplicación.</w:t>
       </w:r>
     </w:p>
     <w:p>
@@ -546,14 +1587,7 @@
         <w:rPr>
           <w:sz w:val="24"/>
         </w:rPr>
-        <w:t xml:space="preserve"> Es fundamental diseñar la aplicación pensando en la accesibilidad para todos los usuarios, incluidas las personas con discapacidades. Esto implica utilizar un contraste adecuado, proporcionar </w:t>
-      </w:r>
-      <w:r>
-        <w:rPr>
-          <w:sz w:val="24"/>
-        </w:rPr>
-        <w:lastRenderedPageBreak/>
-        <w:t>descripciones alternativas para elementos visuales y garantizar que la aplicación sea compatible con lectores de pantalla y otros dispositivos de asistencia.</w:t>
+        <w:t xml:space="preserve"> Es fundamental diseñar la aplicación pensando en la accesibilidad para todos los usuarios, incluidas las personas con discapacidades. Esto implica utilizar un contraste adecuado, proporcionar descripciones alternativas para elementos visuales y garantizar que la aplicación sea compatible con lectores de pantalla y otros dispositivos de asistencia.</w:t>
       </w:r>
     </w:p>
     <w:p>
@@ -705,7 +1739,14 @@
         <w:rPr>
           <w:sz w:val="24"/>
         </w:rPr>
-        <w:t xml:space="preserve"> Los diálogos son ventanas emergentes que solicitan información o confirmación al usuario. Deben ser breves y directos, con un diseño limpio y botones de acción claramente etiquetados para facilitar la toma de decisiones.</w:t>
+        <w:t xml:space="preserve"> Los diálogos son ventanas emergentes que solicitan información o confirmación al usuario. Deben ser breves y directos, con un diseño limpio y </w:t>
+      </w:r>
+      <w:r>
+        <w:rPr>
+          <w:sz w:val="24"/>
+        </w:rPr>
+        <w:lastRenderedPageBreak/>
+        <w:t>botones de acción claramente etiquetados para facilitar la toma de decisiones.</w:t>
       </w:r>
     </w:p>
     <w:p>
@@ -761,31 +1802,6 @@
         </w:numPr>
         <w:jc w:val="both"/>
         <w:rPr>
-          <w:sz w:val="24"/>
-        </w:rPr>
-      </w:pPr>
-      <w:r>
-        <w:rPr>
-          <w:b/>
-          <w:sz w:val="24"/>
-        </w:rPr>
-        <w:t>Iconos:</w:t>
-      </w:r>
-      <w:r>
-        <w:rPr>
-          <w:sz w:val="24"/>
-        </w:rPr>
-        <w:t xml:space="preserve"> Los iconos son representaciones visuales de funciones o acciones específicas en la aplicación. Deben ser reconocibles y significativos, utilizando metáforas visuales comunes para facilitar su comprensión. Además, es importante proporcionar etiquetas descriptivas para los iconos, especialmente para usuarios nuevos o aquellos con discapacidades visuales.</w:t>
-      </w:r>
-    </w:p>
-    <w:p>
-      <w:pPr>
-        <w:jc w:val="both"/>
-      </w:pPr>
-    </w:p>
-    <w:p>
-      <w:pPr>
-        <w:rPr>
           <w:rFonts w:asciiTheme="majorHAnsi" w:eastAsiaTheme="majorEastAsia" w:hAnsiTheme="majorHAnsi" w:cstheme="majorBidi"/>
           <w:color w:val="2E74B5" w:themeColor="accent1" w:themeShade="BF"/>
           <w:sz w:val="32"/>
@@ -793,8 +1809,42 @@
         </w:rPr>
       </w:pPr>
       <w:r>
-        <w:br w:type="page"/>
-      </w:r>
+        <w:rPr>
+          <w:b/>
+          <w:sz w:val="24"/>
+        </w:rPr>
+        <w:t>Iconos:</w:t>
+      </w:r>
+      <w:r>
+        <w:rPr>
+          <w:sz w:val="24"/>
+        </w:rPr>
+        <w:t xml:space="preserve"> Los iconos son representaciones visuales de funciones o acciones específicas en la aplicación. Deben ser reconocibles y significativos, utilizando metáforas visuales comunes para facilitar su comprensión. Además, es importante proporcionar etiquetas descriptivas para los iconos, especialmente para usuarios nuevos o aquellos con discapacidades visuales.</w:t>
+      </w:r>
+    </w:p>
+    <w:p>
+      <w:pPr>
+        <w:pStyle w:val="Prrafodelista"/>
+        <w:rPr>
+          <w:rFonts w:asciiTheme="majorHAnsi" w:eastAsiaTheme="majorEastAsia" w:hAnsiTheme="majorHAnsi" w:cstheme="majorBidi"/>
+          <w:color w:val="2E74B5" w:themeColor="accent1" w:themeShade="BF"/>
+          <w:sz w:val="32"/>
+          <w:szCs w:val="32"/>
+        </w:rPr>
+      </w:pPr>
+    </w:p>
+    <w:p>
+      <w:pPr>
+        <w:pStyle w:val="Prrafodelista"/>
+        <w:ind w:left="1068"/>
+        <w:jc w:val="both"/>
+        <w:rPr>
+          <w:rFonts w:asciiTheme="majorHAnsi" w:eastAsiaTheme="majorEastAsia" w:hAnsiTheme="majorHAnsi" w:cstheme="majorBidi"/>
+          <w:color w:val="2E74B5" w:themeColor="accent1" w:themeShade="BF"/>
+          <w:sz w:val="32"/>
+          <w:szCs w:val="32"/>
+        </w:rPr>
+      </w:pPr>
     </w:p>
     <w:p>
       <w:pPr>
@@ -802,7 +1852,6 @@
         <w:jc w:val="both"/>
       </w:pPr>
       <w:r>
-        <w:lastRenderedPageBreak/>
         <w:t>5- ANÁLISIS Y VERIFICACIÓN DEL PROCESO DEL DESARROLLO DE INTERFACES</w:t>
       </w:r>
     </w:p>
@@ -921,7 +1970,14 @@
         <w:rPr>
           <w:sz w:val="24"/>
         </w:rPr>
-        <w:t xml:space="preserve">En esta etapa, se traduce el diseño en código y se desarrolla la funcionalidad de la interfaz. Los programadores trabajan en la implementación de los elementos de la interfaz de usuario utilizando tecnologías como HTML, CSS, JavaScript y </w:t>
+        <w:t xml:space="preserve">En esta etapa, se traduce el diseño en código y se desarrolla la funcionalidad de la interfaz. Los programadores trabajan en la implementación de los elementos de la interfaz de usuario utilizando tecnologías como HTML, </w:t>
+      </w:r>
+      <w:r>
+        <w:rPr>
+          <w:sz w:val="24"/>
+        </w:rPr>
+        <w:lastRenderedPageBreak/>
+        <w:t xml:space="preserve">CSS, JavaScript y </w:t>
       </w:r>
       <w:proofErr w:type="spellStart"/>
       <w:r>
@@ -1005,20 +2061,12 @@
       <w:pPr>
         <w:ind w:left="708" w:firstLine="708"/>
         <w:jc w:val="both"/>
-        <w:rPr>
-          <w:sz w:val="24"/>
-        </w:rPr>
       </w:pPr>
       <w:r>
         <w:rPr>
           <w:sz w:val="24"/>
         </w:rPr>
         <w:t>Una vez completadas las pruebas y aprobada la interfaz, se procede a implementarla en el entorno de producción. Esto implica desplegar la aplicación en servidores en vivo y realizar cualquier configuración necesaria para su funcionamiento adecuado.</w:t>
-      </w:r>
-    </w:p>
-    <w:p>
-      <w:r>
-        <w:br w:type="page"/>
       </w:r>
     </w:p>
     <w:p>
@@ -1035,7 +2083,6 @@
           <w:b/>
           <w:u w:val="single"/>
         </w:rPr>
-        <w:lastRenderedPageBreak/>
         <w:t xml:space="preserve">vi. Fase de mantenimiento y seguimiento: </w:t>
       </w:r>
     </w:p>
@@ -1130,7 +2177,31 @@
         <w:rPr>
           <w:sz w:val="24"/>
         </w:rPr>
-        <w:t>Organizamos reuniones regulares entre los diferentes equipos, incluidos desarrollo, diseño y gestión de proyectos, para revisar el progreso, discutir problemas y tomar decisiones importantes.</w:t>
+        <w:t>Organizamos reuniones regulares entre los diferentes equipos</w:t>
+      </w:r>
+      <w:r>
+        <w:rPr>
+          <w:sz w:val="24"/>
+        </w:rPr>
+        <w:t>, generalmente los lunes y un viernes de cada dos</w:t>
+      </w:r>
+      <w:r>
+        <w:rPr>
+          <w:sz w:val="24"/>
+        </w:rPr>
+        <w:t>, incluidos</w:t>
+      </w:r>
+      <w:r>
+        <w:rPr>
+          <w:sz w:val="24"/>
+        </w:rPr>
+        <w:t xml:space="preserve"> los grupos de</w:t>
+      </w:r>
+      <w:r>
+        <w:rPr>
+          <w:sz w:val="24"/>
+        </w:rPr>
+        <w:t xml:space="preserve"> desarrollo, diseño y gestión de proyectos, para revisar el progreso, discutir problemas y tomar decisiones importantes.</w:t>
       </w:r>
     </w:p>
     <w:p>
@@ -1162,7 +2233,19 @@
         <w:rPr>
           <w:sz w:val="24"/>
         </w:rPr>
-        <w:t>Nuestro proceso de desarrollo de interfaces implica la colaboración estrecha entre varios departamentos, incluidos desarrollo de software, diseño de experiencia de usuario (UX/UI), control de calidad y gestión de proyectos.</w:t>
+        <w:t>Nuestro proceso de desarrollo de interfaces implica la colaboración estrecha entre varios departamentos, incluidos desarrollo de software, diseño d</w:t>
+      </w:r>
+      <w:r>
+        <w:rPr>
+          <w:sz w:val="24"/>
+        </w:rPr>
+        <w:t>e experiencia de usuario</w:t>
+      </w:r>
+      <w:r>
+        <w:rPr>
+          <w:sz w:val="24"/>
+        </w:rPr>
+        <w:t>, control de calidad y gestión de proyectos.</w:t>
       </w:r>
     </w:p>
     <w:p>
@@ -1194,6 +2277,7 @@
         <w:rPr>
           <w:sz w:val="24"/>
         </w:rPr>
+        <w:lastRenderedPageBreak/>
         <w:t xml:space="preserve">Mantenemos una comunicación abierta y constante entre los equipos a través de herramientas de colaboración como </w:t>
       </w:r>
       <w:proofErr w:type="spellStart"/>
@@ -1208,93 +2292,209 @@
         <w:rPr>
           <w:sz w:val="24"/>
         </w:rPr>
-        <w:t xml:space="preserve">, correo electrónico y reuniones cara a cara para garantizar una coordinación efectiva y resolver </w:t>
-      </w:r>
+        <w:t>, correo electrónico y reuniones cara a cara</w:t>
+      </w:r>
+      <w:r>
+        <w:rPr>
+          <w:sz w:val="24"/>
+        </w:rPr>
+        <w:t xml:space="preserve"> (generalmente los responsables)</w:t>
+      </w:r>
+      <w:r>
+        <w:rPr>
+          <w:sz w:val="24"/>
+        </w:rPr>
+        <w:t xml:space="preserve"> para garantizar una coordinación efectiva y resolver cualquier problema de manera oportuna.</w:t>
+      </w:r>
+    </w:p>
+    <w:p>
+      <w:pPr>
+        <w:pStyle w:val="Subttulo"/>
+        <w:ind w:left="708" w:firstLine="708"/>
+        <w:rPr>
+          <w:b/>
+          <w:u w:val="single"/>
+        </w:rPr>
+      </w:pPr>
+      <w:r>
+        <w:rPr>
+          <w:b/>
+          <w:u w:val="single"/>
+        </w:rPr>
+        <w:t xml:space="preserve">v. Herramientas: </w:t>
+      </w:r>
+    </w:p>
+    <w:p>
+      <w:pPr>
+        <w:ind w:left="708" w:firstLine="708"/>
+        <w:jc w:val="both"/>
+        <w:rPr>
+          <w:sz w:val="24"/>
+        </w:rPr>
+      </w:pPr>
+      <w:r>
+        <w:rPr>
+          <w:sz w:val="24"/>
+        </w:rPr>
+        <w:t xml:space="preserve">Utilizamos una variedad de herramientas de desarrollo y diseño, como </w:t>
+      </w:r>
+      <w:r>
+        <w:rPr>
+          <w:sz w:val="24"/>
+        </w:rPr>
+        <w:t>MONDAY</w:t>
+      </w:r>
+      <w:r>
+        <w:rPr>
+          <w:sz w:val="24"/>
+        </w:rPr>
+        <w:t xml:space="preserve"> para la gestión de proyectos, </w:t>
+      </w:r>
+      <w:r>
+        <w:rPr>
+          <w:sz w:val="24"/>
+        </w:rPr>
+        <w:t xml:space="preserve">Visual Studio </w:t>
+      </w:r>
+      <w:proofErr w:type="spellStart"/>
+      <w:r>
+        <w:rPr>
+          <w:sz w:val="24"/>
+        </w:rPr>
+        <w:t>Code</w:t>
+      </w:r>
+      <w:proofErr w:type="spellEnd"/>
+      <w:r>
+        <w:rPr>
+          <w:sz w:val="24"/>
+        </w:rPr>
+        <w:t xml:space="preserve"> para el desarrollo de código,</w:t>
+      </w:r>
+      <w:r>
+        <w:rPr>
+          <w:sz w:val="24"/>
+        </w:rPr>
+        <w:t xml:space="preserve"> herramientas de control de versiones como </w:t>
+      </w:r>
+      <w:proofErr w:type="spellStart"/>
+      <w:r>
+        <w:rPr>
+          <w:sz w:val="24"/>
+        </w:rPr>
+        <w:t>Git</w:t>
+      </w:r>
+      <w:proofErr w:type="spellEnd"/>
+      <w:r>
+        <w:rPr>
+          <w:sz w:val="24"/>
+        </w:rPr>
+        <w:t xml:space="preserve"> para el desarroll</w:t>
+      </w:r>
+      <w:r>
+        <w:rPr>
+          <w:sz w:val="24"/>
+        </w:rPr>
+        <w:t xml:space="preserve">o colaborativo de código fuente y la propia plataforma de </w:t>
+      </w:r>
+      <w:proofErr w:type="spellStart"/>
+      <w:r>
+        <w:rPr>
+          <w:sz w:val="24"/>
+        </w:rPr>
+        <w:t>Salesforce</w:t>
+      </w:r>
+      <w:proofErr w:type="spellEnd"/>
+      <w:r>
+        <w:rPr>
+          <w:sz w:val="24"/>
+        </w:rPr>
+        <w:t xml:space="preserve"> para el desarrollo de la interfaz de usuario.</w:t>
+      </w:r>
+    </w:p>
+    <w:p>
+      <w:pPr>
+        <w:pStyle w:val="Ttulo1"/>
+        <w:jc w:val="both"/>
+      </w:pPr>
+      <w:r>
+        <w:t>6- CONCLUSIONES</w:t>
+      </w:r>
+    </w:p>
+    <w:p>
+      <w:pPr>
+        <w:jc w:val="both"/>
+      </w:pPr>
       <w:bookmarkStart w:id="0" w:name="_GoBack"/>
       <w:bookmarkEnd w:id="0"/>
-      <w:r>
-        <w:rPr>
-          <w:sz w:val="24"/>
-        </w:rPr>
-        <w:t>cualquier problema de manera oportuna.</w:t>
-      </w:r>
-    </w:p>
-    <w:p>
-      <w:pPr>
-        <w:pStyle w:val="Subttulo"/>
-        <w:ind w:left="708" w:firstLine="708"/>
-        <w:rPr>
-          <w:b/>
-          <w:u w:val="single"/>
-        </w:rPr>
-      </w:pPr>
-      <w:r>
-        <w:rPr>
-          <w:b/>
-          <w:u w:val="single"/>
-        </w:rPr>
-        <w:t xml:space="preserve">v. Herramientas: </w:t>
-      </w:r>
-    </w:p>
-    <w:p>
-      <w:pPr>
-        <w:ind w:left="708" w:firstLine="708"/>
-        <w:jc w:val="both"/>
-        <w:rPr>
-          <w:sz w:val="24"/>
-        </w:rPr>
-      </w:pPr>
-      <w:r>
-        <w:rPr>
-          <w:sz w:val="24"/>
-        </w:rPr>
-        <w:t xml:space="preserve">Utilizamos una variedad de herramientas de desarrollo y diseño, como JIRA para la gestión de proyectos, Adobe XD para el diseño de prototipos y pruebas de usabilidad, y herramientas de control de versiones como </w:t>
-      </w:r>
-      <w:proofErr w:type="spellStart"/>
-      <w:r>
-        <w:rPr>
-          <w:sz w:val="24"/>
-        </w:rPr>
-        <w:t>Git</w:t>
-      </w:r>
-      <w:proofErr w:type="spellEnd"/>
-      <w:r>
-        <w:rPr>
-          <w:sz w:val="24"/>
-        </w:rPr>
-        <w:t xml:space="preserve"> para el desarrollo colaborativo de código fuente.</w:t>
-      </w:r>
-    </w:p>
-    <w:p>
-      <w:pPr>
-        <w:pStyle w:val="Ttulo1"/>
-        <w:jc w:val="both"/>
-      </w:pPr>
-      <w:r>
-        <w:t>6- CONCLUSIONES</w:t>
-      </w:r>
-    </w:p>
-    <w:p>
-      <w:pPr>
-        <w:ind w:left="708" w:firstLine="708"/>
-        <w:jc w:val="both"/>
-        <w:rPr>
-          <w:sz w:val="24"/>
-        </w:rPr>
-      </w:pPr>
-      <w:r>
-        <w:rPr>
-          <w:sz w:val="24"/>
-        </w:rPr>
-        <w:t>En las conclusiones, se pueden resumir los puntos clave destacados en el documento, así como ofrecer recomendaciones para mejorar la usabilidad y accesibilidad de las aplicaciones en futuros proyectos. Además, se puede reflexionar sobre la importancia de seguir estándares y pautas de diseño para garantizar una experiencia de usuario satisfactoria.</w:t>
+    </w:p>
+    <w:p>
+      <w:pPr>
+        <w:ind w:left="708"/>
+        <w:jc w:val="both"/>
+        <w:rPr>
+          <w:sz w:val="24"/>
+        </w:rPr>
+      </w:pPr>
+      <w:r>
+        <w:rPr>
+          <w:sz w:val="24"/>
+        </w:rPr>
+        <w:t xml:space="preserve">En conclusión, este análisis exhaustivo sobre la usabilidad, accesibilidad y diseño de interfaces ofrece una visión completa para el desarrollo de aplicaciones informáticas centradas en el usuario. </w:t>
+      </w:r>
+    </w:p>
+    <w:p>
+      <w:pPr>
+        <w:ind w:left="708"/>
+        <w:jc w:val="both"/>
+        <w:rPr>
+          <w:sz w:val="24"/>
+        </w:rPr>
+      </w:pPr>
+      <w:r>
+        <w:rPr>
+          <w:sz w:val="24"/>
+        </w:rPr>
+        <w:t xml:space="preserve">Se resalta la importancia de considerar las necesidades y características de los usuarios, así como el cumplimiento de estándares de usabilidad y accesibilidad. Además, se proporciona una variedad de métodos para analizar y verificar la usabilidad, desde pruebas de usabilidad hasta evaluaciones heurísticas y análisis de métricas de comportamiento del usuario. </w:t>
+      </w:r>
+    </w:p>
+    <w:p>
+      <w:pPr>
+        <w:ind w:left="708"/>
+        <w:jc w:val="both"/>
+        <w:rPr>
+          <w:sz w:val="24"/>
+        </w:rPr>
+      </w:pPr>
+      <w:r>
+        <w:rPr>
+          <w:sz w:val="24"/>
+        </w:rPr>
+        <w:t xml:space="preserve">En cuanto al diseño, se destacan aspectos cruciales como la consistencia visual, la jerarquía de información y la accesibilidad. </w:t>
+      </w:r>
+    </w:p>
+    <w:p>
+      <w:pPr>
+        <w:ind w:left="708"/>
+        <w:jc w:val="both"/>
+        <w:rPr>
+          <w:sz w:val="24"/>
+        </w:rPr>
+      </w:pPr>
+      <w:r>
+        <w:rPr>
+          <w:sz w:val="24"/>
+        </w:rPr>
+        <w:t>Por último, se describe detalladamente el proceso de desarrollo de interfaces, desde la planificación hasta el mantenimiento y seguimiento, incluyendo la colaboración entre equipos, comunicación y uso de herramientas específicas en nuestra empresa para garantizar un desarrollo efectivo y una experiencia de usuario óptima.</w:t>
       </w:r>
     </w:p>
     <w:sectPr>
-      <w:headerReference w:type="default" r:id="rId7"/>
-      <w:footerReference w:type="default" r:id="rId8"/>
+      <w:headerReference w:type="default" r:id="rId10"/>
+      <w:footerReference w:type="default" r:id="rId11"/>
       <w:pgSz w:w="11906" w:h="16838"/>
       <w:pgMar w:top="1417" w:right="1701" w:bottom="1417" w:left="1701" w:header="708" w:footer="708" w:gutter="0"/>
+      <w:pgNumType w:start="0"/>
       <w:cols w:space="708"/>
+      <w:titlePg/>
       <w:docGrid w:linePitch="360"/>
     </w:sectPr>
   </w:body>
@@ -1336,6 +2536,7 @@
         <w:docPartUnique/>
       </w:docPartObj>
     </w:sdtPr>
+    <w:sdtEndPr/>
     <w:sdtContent>
       <w:p>
         <w:pPr>
@@ -1411,7 +2612,7 @@
                                 <w:rPr>
                                   <w:noProof/>
                                 </w:rPr>
-                                <w:t>5</w:t>
+                                <w:t>6</w:t>
                               </w:r>
                               <w:r>
                                 <w:fldChar w:fldCharType="end"/>
@@ -1454,7 +2655,7 @@
                     <v:h position="#0,topLeft" switch="" xrange="0,10800"/>
                   </v:handles>
                 </v:shapetype>
-                <v:shape id="Corchetes 2" o:spid="_x0000_s1026" type="#_x0000_t185" style="position:absolute;margin-left:0;margin-top:0;width:43.45pt;height:18.8pt;z-index:251660288;visibility:visible;mso-wrap-style:square;mso-width-percent:100;mso-height-percent:0;mso-wrap-distance-left:9pt;mso-wrap-distance-top:0;mso-wrap-distance-right:9pt;mso-wrap-distance-bottom:0;mso-position-horizontal:center;mso-position-horizontal-relative:margin;mso-position-vertical:center;mso-position-vertical-relative:bottom-margin-area;mso-width-percent:100;mso-height-percent:0;mso-width-relative:margin;mso-height-relative:bottom-margin-area;v-text-anchor:top" o:gfxdata="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" filled="t" strokecolor="gray" strokeweight="2.25pt">
+                <v:shape id="Corchetes 2" o:spid="_x0000_s1027" type="#_x0000_t185" style="position:absolute;margin-left:0;margin-top:0;width:43.45pt;height:18.8pt;z-index:251660288;visibility:visible;mso-wrap-style:square;mso-width-percent:100;mso-height-percent:0;mso-wrap-distance-left:9pt;mso-wrap-distance-top:0;mso-wrap-distance-right:9pt;mso-wrap-distance-bottom:0;mso-position-horizontal:center;mso-position-horizontal-relative:margin;mso-position-vertical:center;mso-position-vertical-relative:bottom-margin-area;mso-width-percent:100;mso-height-percent:0;mso-width-relative:margin;mso-height-relative:bottom-margin-area;v-text-anchor:top" o:gfxdata="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" filled="t" strokecolor="gray" strokeweight="2.25pt">
                   <v:textbox inset=",0,,0">
                     <w:txbxContent>
                       <w:p>
@@ -1474,7 +2675,7 @@
                           <w:rPr>
                             <w:noProof/>
                           </w:rPr>
-                          <w:t>5</w:t>
+                          <w:t>6</w:t>
                         </w:r>
                         <w:r>
                           <w:fldChar w:fldCharType="end"/>
@@ -1774,8 +2975,124 @@
       </w:rPr>
     </w:lvl>
   </w:abstractNum>
+  <w:abstractNum w:abstractNumId="1" w15:restartNumberingAfterBreak="0">
+    <w:nsid w:val="41CB5982"/>
+    <w:multiLevelType w:val="hybridMultilevel"/>
+    <w:tmpl w:val="0CC2E292"/>
+    <w:lvl w:ilvl="0" w:tplc="C4AA4B2A">
+      <w:start w:val="2"/>
+      <w:numFmt w:val="bullet"/>
+      <w:lvlText w:val="-"/>
+      <w:lvlJc w:val="left"/>
+      <w:pPr>
+        <w:ind w:left="1776" w:hanging="360"/>
+      </w:pPr>
+      <w:rPr>
+        <w:rFonts w:ascii="Calibri" w:eastAsiaTheme="minorHAnsi" w:hAnsi="Calibri" w:cs="Calibri" w:hint="default"/>
+      </w:rPr>
+    </w:lvl>
+    <w:lvl w:ilvl="1" w:tplc="0C0A0003" w:tentative="1">
+      <w:start w:val="1"/>
+      <w:numFmt w:val="bullet"/>
+      <w:lvlText w:val="o"/>
+      <w:lvlJc w:val="left"/>
+      <w:pPr>
+        <w:ind w:left="2496" w:hanging="360"/>
+      </w:pPr>
+      <w:rPr>
+        <w:rFonts w:ascii="Courier New" w:hAnsi="Courier New" w:cs="Courier New" w:hint="default"/>
+      </w:rPr>
+    </w:lvl>
+    <w:lvl w:ilvl="2" w:tplc="0C0A0005" w:tentative="1">
+      <w:start w:val="1"/>
+      <w:numFmt w:val="bullet"/>
+      <w:lvlText w:val=""/>
+      <w:lvlJc w:val="left"/>
+      <w:pPr>
+        <w:ind w:left="3216" w:hanging="360"/>
+      </w:pPr>
+      <w:rPr>
+        <w:rFonts w:ascii="Wingdings" w:hAnsi="Wingdings" w:hint="default"/>
+      </w:rPr>
+    </w:lvl>
+    <w:lvl w:ilvl="3" w:tplc="0C0A0001" w:tentative="1">
+      <w:start w:val="1"/>
+      <w:numFmt w:val="bullet"/>
+      <w:lvlText w:val=""/>
+      <w:lvlJc w:val="left"/>
+      <w:pPr>
+        <w:ind w:left="3936" w:hanging="360"/>
+      </w:pPr>
+      <w:rPr>
+        <w:rFonts w:ascii="Symbol" w:hAnsi="Symbol" w:hint="default"/>
+      </w:rPr>
+    </w:lvl>
+    <w:lvl w:ilvl="4" w:tplc="0C0A0003" w:tentative="1">
+      <w:start w:val="1"/>
+      <w:numFmt w:val="bullet"/>
+      <w:lvlText w:val="o"/>
+      <w:lvlJc w:val="left"/>
+      <w:pPr>
+        <w:ind w:left="4656" w:hanging="360"/>
+      </w:pPr>
+      <w:rPr>
+        <w:rFonts w:ascii="Courier New" w:hAnsi="Courier New" w:cs="Courier New" w:hint="default"/>
+      </w:rPr>
+    </w:lvl>
+    <w:lvl w:ilvl="5" w:tplc="0C0A0005" w:tentative="1">
+      <w:start w:val="1"/>
+      <w:numFmt w:val="bullet"/>
+      <w:lvlText w:val=""/>
+      <w:lvlJc w:val="left"/>
+      <w:pPr>
+        <w:ind w:left="5376" w:hanging="360"/>
+      </w:pPr>
+      <w:rPr>
+        <w:rFonts w:ascii="Wingdings" w:hAnsi="Wingdings" w:hint="default"/>
+      </w:rPr>
+    </w:lvl>
+    <w:lvl w:ilvl="6" w:tplc="0C0A0001" w:tentative="1">
+      <w:start w:val="1"/>
+      <w:numFmt w:val="bullet"/>
+      <w:lvlText w:val=""/>
+      <w:lvlJc w:val="left"/>
+      <w:pPr>
+        <w:ind w:left="6096" w:hanging="360"/>
+      </w:pPr>
+      <w:rPr>
+        <w:rFonts w:ascii="Symbol" w:hAnsi="Symbol" w:hint="default"/>
+      </w:rPr>
+    </w:lvl>
+    <w:lvl w:ilvl="7" w:tplc="0C0A0003" w:tentative="1">
+      <w:start w:val="1"/>
+      <w:numFmt w:val="bullet"/>
+      <w:lvlText w:val="o"/>
+      <w:lvlJc w:val="left"/>
+      <w:pPr>
+        <w:ind w:left="6816" w:hanging="360"/>
+      </w:pPr>
+      <w:rPr>
+        <w:rFonts w:ascii="Courier New" w:hAnsi="Courier New" w:cs="Courier New" w:hint="default"/>
+      </w:rPr>
+    </w:lvl>
+    <w:lvl w:ilvl="8" w:tplc="0C0A0005" w:tentative="1">
+      <w:start w:val="1"/>
+      <w:numFmt w:val="bullet"/>
+      <w:lvlText w:val=""/>
+      <w:lvlJc w:val="left"/>
+      <w:pPr>
+        <w:ind w:left="7536" w:hanging="360"/>
+      </w:pPr>
+      <w:rPr>
+        <w:rFonts w:ascii="Wingdings" w:hAnsi="Wingdings" w:hint="default"/>
+      </w:rPr>
+    </w:lvl>
+  </w:abstractNum>
   <w:num w:numId="1">
     <w:abstractNumId w:val="0"/>
+  </w:num>
+  <w:num w:numId="2">
+    <w:abstractNumId w:val="1"/>
   </w:num>
 </w:numbering>
 </file>
@@ -2264,7 +3581,6 @@
   <w:style w:type="character" w:default="1" w:styleId="Fuentedeprrafopredeter">
     <w:name w:val="Default Paragraph Font"/>
     <w:uiPriority w:val="1"/>
-    <w:semiHidden/>
     <w:unhideWhenUsed/>
   </w:style>
   <w:style w:type="table" w:default="1" w:styleId="Tablanormal">
@@ -2436,11 +3752,103 @@
       <w:contextualSpacing/>
     </w:pPr>
   </w:style>
+  <w:style w:type="paragraph" w:styleId="Sinespaciado">
+    <w:name w:val="No Spacing"/>
+    <w:link w:val="SinespaciadoCar"/>
+    <w:uiPriority w:val="1"/>
+    <w:qFormat/>
+    <w:rsid w:val="00552636"/>
+    <w:pPr>
+      <w:spacing w:after="0" w:line="240" w:lineRule="auto"/>
+    </w:pPr>
+    <w:rPr>
+      <w:rFonts w:eastAsiaTheme="minorEastAsia"/>
+      <w:lang w:eastAsia="es-ES"/>
+    </w:rPr>
+  </w:style>
+  <w:style w:type="character" w:customStyle="1" w:styleId="SinespaciadoCar">
+    <w:name w:val="Sin espaciado Car"/>
+    <w:basedOn w:val="Fuentedeprrafopredeter"/>
+    <w:link w:val="Sinespaciado"/>
+    <w:uiPriority w:val="1"/>
+    <w:rsid w:val="00552636"/>
+    <w:rPr>
+      <w:rFonts w:eastAsiaTheme="minorEastAsia"/>
+      <w:lang w:eastAsia="es-ES"/>
+    </w:rPr>
+  </w:style>
 </w:styles>
 </file>
 
 <file path=word/glossary/document.xml><?xml version="1.0" encoding="utf-8"?>
-<w:glossaryDocument xmlns:wpc="http://schemas.microsoft.com/office/word/2010/wordprocessingCanvas" xmlns:mc="http://schemas.openxmlformats.org/markup-compatibility/2006" xmlns:o="urn:schemas-microsoft-com:office:office" xmlns:r="http://schemas.openxmlformats.org/officeDocument/2006/relationships" xmlns:m="http://schemas.openxmlformats.org/officeDocument/2006/math" xmlns:v="urn:schemas-microsoft-com:vml" xmlns:wp14="http://schemas.microsoft.com/office/word/2010/wordprocessingDrawing" xmlns:wp="http://schemas.openxmlformats.org/drawingml/2006/wordprocessingDrawing" xmlns:w10="urn:schemas-microsoft-com:office:word" xmlns:w="http://schemas.openxmlformats.org/wordprocessingml/2006/main" xmlns:w14="http://schemas.microsoft.com/office/word/2010/wordml" xmlns:w15="http://schemas.microsoft.com/office/word/2012/wordml" xmlns:wpg="http://schemas.microsoft.com/office/word/2010/wordprocessingGroup" xmlns:wpi="http://schemas.microsoft.com/office/word/2010/wordprocessingInk" xmlns:wne="http://schemas.microsoft.com/office/word/2006/wordml" xmlns:wps="http://schemas.microsoft.com/office/word/2010/wordprocessingShape" mc:Ignorable="w14 w15 wp14"/>
+<w:glossaryDocument xmlns:wpc="http://schemas.microsoft.com/office/word/2010/wordprocessingCanvas" xmlns:mc="http://schemas.openxmlformats.org/markup-compatibility/2006" xmlns:o="urn:schemas-microsoft-com:office:office" xmlns:r="http://schemas.openxmlformats.org/officeDocument/2006/relationships" xmlns:m="http://schemas.openxmlformats.org/officeDocument/2006/math" xmlns:v="urn:schemas-microsoft-com:vml" xmlns:wp14="http://schemas.microsoft.com/office/word/2010/wordprocessingDrawing" xmlns:wp="http://schemas.openxmlformats.org/drawingml/2006/wordprocessingDrawing" xmlns:w10="urn:schemas-microsoft-com:office:word" xmlns:w="http://schemas.openxmlformats.org/wordprocessingml/2006/main" xmlns:w14="http://schemas.microsoft.com/office/word/2010/wordml" xmlns:w15="http://schemas.microsoft.com/office/word/2012/wordml" xmlns:wpg="http://schemas.microsoft.com/office/word/2010/wordprocessingGroup" xmlns:wpi="http://schemas.microsoft.com/office/word/2010/wordprocessingInk" xmlns:wne="http://schemas.microsoft.com/office/word/2006/wordml" xmlns:wps="http://schemas.microsoft.com/office/word/2010/wordprocessingShape" mc:Ignorable="w14 w15 wp14">
+  <w:docParts>
+    <w:docPart>
+      <w:docPartPr>
+        <w:name w:val="CD872F9320C44E30A07B2D92DE4ABE1F"/>
+        <w:category>
+          <w:name w:val="General"/>
+          <w:gallery w:val="placeholder"/>
+        </w:category>
+        <w:types>
+          <w:type w:val="bbPlcHdr"/>
+        </w:types>
+        <w:behaviors>
+          <w:behavior w:val="content"/>
+        </w:behaviors>
+        <w:guid w:val="{6E9EA9EC-7EA4-4A32-88F3-F63DE66338EB}"/>
+      </w:docPartPr>
+      <w:docPartBody>
+        <w:p>
+          <w:pPr>
+            <w:pStyle w:val="CD872F9320C44E30A07B2D92DE4ABE1F"/>
+          </w:pPr>
+          <w:r>
+            <w:rPr>
+              <w:rFonts w:asciiTheme="majorHAnsi" w:eastAsiaTheme="majorEastAsia" w:hAnsiTheme="majorHAnsi" w:cstheme="majorBidi"/>
+              <w:caps/>
+              <w:color w:val="5B9BD5" w:themeColor="accent1"/>
+              <w:sz w:val="80"/>
+              <w:szCs w:val="80"/>
+            </w:rPr>
+            <w:t>[Título del documento]</w:t>
+          </w:r>
+        </w:p>
+      </w:docPartBody>
+    </w:docPart>
+    <w:docPart>
+      <w:docPartPr>
+        <w:name w:val="09213C0E24F64F6D8C85522885679FCA"/>
+        <w:category>
+          <w:name w:val="General"/>
+          <w:gallery w:val="placeholder"/>
+        </w:category>
+        <w:types>
+          <w:type w:val="bbPlcHdr"/>
+        </w:types>
+        <w:behaviors>
+          <w:behavior w:val="content"/>
+        </w:behaviors>
+        <w:guid w:val="{61F7D87F-20BB-405A-92C3-0059755C5B55}"/>
+      </w:docPartPr>
+      <w:docPartBody>
+        <w:p>
+          <w:pPr>
+            <w:pStyle w:val="09213C0E24F64F6D8C85522885679FCA"/>
+          </w:pPr>
+          <w:r>
+            <w:rPr>
+              <w:color w:val="5B9BD5" w:themeColor="accent1"/>
+              <w:sz w:val="28"/>
+              <w:szCs w:val="28"/>
+            </w:rPr>
+            <w:t>[Subtítulo del documento]</w:t>
+          </w:r>
+        </w:p>
+      </w:docPartBody>
+    </w:docPart>
+  </w:docParts>
+</w:glossaryDocument>
 </file>
 
 <file path=word/glossary/fontTable.xml><?xml version="1.0" encoding="utf-8"?>
@@ -2508,7 +3916,9 @@
   <w:rsids>
     <w:rsidRoot w:val="00B3683E"/>
     <w:rsid w:val="0066732B"/>
+    <w:rsid w:val="00B22ECF"/>
     <w:rsid w:val="00B3683E"/>
+    <w:rsid w:val="00C2534B"/>
   </w:rsids>
   <m:mathPr>
     <m:mathFont m:val="Cambria Math"/>
@@ -2974,6 +4384,14 @@
     <w:name w:val="AB39BE45292D4F22B6B01A77ACBD220B"/>
     <w:rsid w:val="00B3683E"/>
   </w:style>
+  <w:style w:type="paragraph" w:customStyle="1" w:styleId="CD872F9320C44E30A07B2D92DE4ABE1F">
+    <w:name w:val="CD872F9320C44E30A07B2D92DE4ABE1F"/>
+    <w:rsid w:val="00C2534B"/>
+  </w:style>
+  <w:style w:type="paragraph" w:customStyle="1" w:styleId="09213C0E24F64F6D8C85522885679FCA">
+    <w:name w:val="09213C0E24F64F6D8C85522885679FCA"/>
+    <w:rsid w:val="00C2534B"/>
+  </w:style>
 </w:styles>
 </file>
 
@@ -3243,4 +4661,23 @@
     </a:ext>
   </a:extLst>
 </a:theme>
+</file>
+
+<file path=customXml/item1.xml><?xml version="1.0" encoding="utf-8"?>
+<CoverPageProperties xmlns="http://schemas.microsoft.com/office/2006/coverPageProps">
+  <PublishDate>2024-02-17T00:00:00</PublishDate>
+  <Abstract/>
+  <CompanyAddress>Ciclo Superior en Desarrollo de Aplicaciones Multiplataforma</CompanyAddress>
+  <CompanyPhone/>
+  <CompanyFax/>
+  <CompanyEmail/>
+</CoverPageProperties>
+</file>
+
+<file path=customXml/itemProps1.xml><?xml version="1.0" encoding="utf-8"?>
+<ds:datastoreItem xmlns:ds="http://schemas.openxmlformats.org/officeDocument/2006/customXml" ds:itemID="{55AF091B-3C7A-41E3-B477-F2FDAA23CFDA}">
+  <ds:schemaRefs>
+    <ds:schemaRef ds:uri="http://schemas.microsoft.com/office/2006/coverPageProps"/>
+  </ds:schemaRefs>
+</ds:datastoreItem>
 </file>